--- a/Resources/Spring-Boot - Notes.docx
+++ b/Resources/Spring-Boot - Notes.docx
@@ -35,6 +35,12 @@
     <w:p/>
     <w:sdt>
       <w:sdtPr>
+        <w:rPr>
+          <w:rFonts w:ascii="Segoe UI" w:eastAsiaTheme="minorEastAsia" w:hAnsi="Segoe UI" w:cstheme="minorBidi"/>
+          <w:color w:val="auto"/>
+          <w:sz w:val="22"/>
+          <w:szCs w:val="21"/>
+        </w:rPr>
         <w:id w:val="2043945525"/>
         <w:docPartObj>
           <w:docPartGallery w:val="Table of Contents"/>
@@ -43,13 +49,9 @@
       </w:sdtPr>
       <w:sdtEndPr>
         <w:rPr>
-          <w:rFonts w:ascii="Segoe UI" w:eastAsiaTheme="minorEastAsia" w:hAnsi="Segoe UI" w:cstheme="minorBidi"/>
           <w:b/>
           <w:bCs/>
           <w:noProof/>
-          <w:color w:val="auto"/>
-          <w:sz w:val="22"/>
-          <w:szCs w:val="21"/>
         </w:rPr>
       </w:sdtEndPr>
       <w:sdtContent>
@@ -58,12 +60,12 @@
             <w:pStyle w:val="TOCHeading"/>
           </w:pPr>
           <w:r>
-            <w:t>C</w:t>
+            <w:t>Cont</w:t>
           </w:r>
           <w:bookmarkStart w:id="0" w:name="_GoBack"/>
           <w:bookmarkEnd w:id="0"/>
           <w:r>
-            <w:t>ontents</w:t>
+            <w:t>ents</w:t>
           </w:r>
         </w:p>
         <w:p>
@@ -2125,7 +2127,7 @@
                 <w:noProof/>
                 <w:webHidden/>
               </w:rPr>
-              <w:t>13</w:t>
+              <w:t>12</w:t>
             </w:r>
             <w:r>
               <w:rPr>
@@ -4961,6 +4963,72 @@
           <w:numId w:val="15"/>
         </w:numPr>
       </w:pPr>
+      <w:proofErr w:type="gramStart"/>
+      <w:r>
+        <w:t>@</w:t>
+      </w:r>
+      <w:proofErr w:type="spellStart"/>
+      <w:r>
+        <w:t>RunWith</w:t>
+      </w:r>
+      <w:proofErr w:type="spellEnd"/>
+      <w:r>
+        <w:t>(</w:t>
+      </w:r>
+      <w:proofErr w:type="spellStart"/>
+      <w:proofErr w:type="gramEnd"/>
+      <w:r>
+        <w:t>SpringRunner.class</w:t>
+      </w:r>
+      <w:proofErr w:type="spellEnd"/>
+      <w:r>
+        <w:t xml:space="preserve">) – with this we tell Spring Boot to use </w:t>
+      </w:r>
+      <w:proofErr w:type="spellStart"/>
+      <w:r>
+        <w:t>SpringRunner</w:t>
+      </w:r>
+      <w:proofErr w:type="spellEnd"/>
+      <w:r>
+        <w:t xml:space="preserve"> instead of default </w:t>
+      </w:r>
+      <w:proofErr w:type="spellStart"/>
+      <w:r>
+        <w:t>JUnitRunner</w:t>
+      </w:r>
+      <w:proofErr w:type="spellEnd"/>
+      <w:r>
+        <w:t xml:space="preserve"> class to run our Test classes.</w:t>
+      </w:r>
+    </w:p>
+    <w:p>
+      <w:pPr>
+        <w:pStyle w:val="ListParagraph"/>
+        <w:numPr>
+          <w:ilvl w:val="0"/>
+          <w:numId w:val="15"/>
+        </w:numPr>
+      </w:pPr>
+      <w:r>
+        <w:t>@</w:t>
+      </w:r>
+      <w:proofErr w:type="spellStart"/>
+      <w:r>
+        <w:t>SpringBootTest</w:t>
+      </w:r>
+      <w:proofErr w:type="spellEnd"/>
+      <w:r>
+        <w:t xml:space="preserve"> - This annotation tells spring boot to search for a class that is marked with spring Boot application and use that class to create a spring application context, a container with all the beans in that application so that we can start testing those beans in that application.</w:t>
+      </w:r>
+    </w:p>
+    <w:p>
+      <w:pPr>
+        <w:pStyle w:val="ListParagraph"/>
+        <w:numPr>
+          <w:ilvl w:val="0"/>
+          <w:numId w:val="15"/>
+        </w:numPr>
+      </w:pPr>
       <w:r>
         <w:t xml:space="preserve">Refer – </w:t>
       </w:r>
@@ -5195,10 +5263,6 @@
         <w:t xml:space="preserve"> </w:t>
       </w:r>
     </w:p>
-    <w:p/>
-    <w:p/>
-    <w:p/>
-    <w:p/>
     <w:p/>
     <w:p/>
     <w:p/>
@@ -5695,9 +5759,6 @@
     <w:p/>
     <w:p/>
     <w:p/>
-    <w:p/>
-    <w:p/>
-    <w:p/>
     <w:p>
       <w:pPr>
         <w:pStyle w:val="Heading1"/>
@@ -5706,7 +5767,6 @@
       <w:bookmarkStart w:id="40" w:name="_Toc62489510"/>
       <w:bookmarkStart w:id="41" w:name="_Toc67073613"/>
       <w:r>
-        <w:lastRenderedPageBreak/>
         <w:t>T</w:t>
       </w:r>
       <w:r>
@@ -5791,6 +5851,7 @@
         </w:numPr>
       </w:pPr>
       <w:r>
+        <w:lastRenderedPageBreak/>
         <w:t xml:space="preserve">For in memory H2 database, if you need some initial data, you can write insert statements in a </w:t>
       </w:r>
       <w:proofErr w:type="spellStart"/>
@@ -5810,6 +5871,62 @@
         <w:t>/main/resources folder. This will be picked up during server startup so that you will have some data to test with.</w:t>
       </w:r>
     </w:p>
+    <w:p>
+      <w:pPr>
+        <w:pStyle w:val="ListParagraph"/>
+        <w:numPr>
+          <w:ilvl w:val="0"/>
+          <w:numId w:val="8"/>
+        </w:numPr>
+      </w:pPr>
+      <w:r>
+        <w:t>Spring tool suite (STS) is a very powerful IDE that helps us build spring based projects very easily. It is very similar to eclipse with support for special support for spring based projects.</w:t>
+      </w:r>
+    </w:p>
+    <w:p>
+      <w:pPr>
+        <w:pStyle w:val="ListParagraph"/>
+        <w:numPr>
+          <w:ilvl w:val="0"/>
+          <w:numId w:val="8"/>
+        </w:numPr>
+      </w:pPr>
+      <w:proofErr w:type="gramStart"/>
+      <w:r>
+        <w:t>spring-boot-starter-parent</w:t>
+      </w:r>
+      <w:proofErr w:type="gramEnd"/>
+      <w:r>
+        <w:t xml:space="preserve"> is a </w:t>
+      </w:r>
+      <w:r>
+        <w:rPr>
+          <w:b/>
+        </w:rPr>
+        <w:t>BOM</w:t>
+      </w:r>
+      <w:r>
+        <w:t xml:space="preserve">, which is a special type of </w:t>
+      </w:r>
+      <w:proofErr w:type="spellStart"/>
+      <w:r>
+        <w:t>pom</w:t>
+      </w:r>
+      <w:proofErr w:type="spellEnd"/>
+      <w:r>
+        <w:t xml:space="preserve">. BOM stand for </w:t>
+      </w:r>
+      <w:r>
+        <w:rPr>
+          <w:b/>
+        </w:rPr>
+        <w:t>Bill of Materials</w:t>
+      </w:r>
+      <w:r>
+        <w:t xml:space="preserve"> within which all the versions of various libraries required for our projects are defined.</w:t>
+      </w:r>
+    </w:p>
+    <w:p/>
     <w:p/>
     <w:sectPr>
       <w:pgSz w:w="12240" w:h="15840"/>
@@ -7858,6 +7975,119 @@
     </w:lvl>
   </w:abstractNum>
   <w:abstractNum w:abstractNumId="18">
+    <w:nsid w:val="65750C80"/>
+    <w:multiLevelType w:val="hybridMultilevel"/>
+    <w:tmpl w:val="2EDAA830"/>
+    <w:lvl w:ilvl="0" w:tplc="04090001">
+      <w:start w:val="1"/>
+      <w:numFmt w:val="bullet"/>
+      <w:lvlText w:val=""/>
+      <w:lvlJc w:val="left"/>
+      <w:pPr>
+        <w:ind w:left="720" w:hanging="360"/>
+      </w:pPr>
+      <w:rPr>
+        <w:rFonts w:ascii="Symbol" w:hAnsi="Symbol" w:hint="default"/>
+      </w:rPr>
+    </w:lvl>
+    <w:lvl w:ilvl="1" w:tplc="04090003">
+      <w:start w:val="1"/>
+      <w:numFmt w:val="bullet"/>
+      <w:lvlText w:val="o"/>
+      <w:lvlJc w:val="left"/>
+      <w:pPr>
+        <w:ind w:left="1440" w:hanging="360"/>
+      </w:pPr>
+      <w:rPr>
+        <w:rFonts w:ascii="Courier New" w:hAnsi="Courier New" w:cs="Courier New" w:hint="default"/>
+      </w:rPr>
+    </w:lvl>
+    <w:lvl w:ilvl="2" w:tplc="04090005">
+      <w:start w:val="1"/>
+      <w:numFmt w:val="bullet"/>
+      <w:lvlText w:val=""/>
+      <w:lvlJc w:val="left"/>
+      <w:pPr>
+        <w:ind w:left="2160" w:hanging="360"/>
+      </w:pPr>
+      <w:rPr>
+        <w:rFonts w:ascii="Wingdings" w:hAnsi="Wingdings" w:hint="default"/>
+      </w:rPr>
+    </w:lvl>
+    <w:lvl w:ilvl="3" w:tplc="04090001" w:tentative="1">
+      <w:start w:val="1"/>
+      <w:numFmt w:val="bullet"/>
+      <w:lvlText w:val=""/>
+      <w:lvlJc w:val="left"/>
+      <w:pPr>
+        <w:ind w:left="2880" w:hanging="360"/>
+      </w:pPr>
+      <w:rPr>
+        <w:rFonts w:ascii="Symbol" w:hAnsi="Symbol" w:hint="default"/>
+      </w:rPr>
+    </w:lvl>
+    <w:lvl w:ilvl="4" w:tplc="04090003" w:tentative="1">
+      <w:start w:val="1"/>
+      <w:numFmt w:val="bullet"/>
+      <w:lvlText w:val="o"/>
+      <w:lvlJc w:val="left"/>
+      <w:pPr>
+        <w:ind w:left="3600" w:hanging="360"/>
+      </w:pPr>
+      <w:rPr>
+        <w:rFonts w:ascii="Courier New" w:hAnsi="Courier New" w:cs="Courier New" w:hint="default"/>
+      </w:rPr>
+    </w:lvl>
+    <w:lvl w:ilvl="5" w:tplc="04090005" w:tentative="1">
+      <w:start w:val="1"/>
+      <w:numFmt w:val="bullet"/>
+      <w:lvlText w:val=""/>
+      <w:lvlJc w:val="left"/>
+      <w:pPr>
+        <w:ind w:left="4320" w:hanging="360"/>
+      </w:pPr>
+      <w:rPr>
+        <w:rFonts w:ascii="Wingdings" w:hAnsi="Wingdings" w:hint="default"/>
+      </w:rPr>
+    </w:lvl>
+    <w:lvl w:ilvl="6" w:tplc="04090001" w:tentative="1">
+      <w:start w:val="1"/>
+      <w:numFmt w:val="bullet"/>
+      <w:lvlText w:val=""/>
+      <w:lvlJc w:val="left"/>
+      <w:pPr>
+        <w:ind w:left="5040" w:hanging="360"/>
+      </w:pPr>
+      <w:rPr>
+        <w:rFonts w:ascii="Symbol" w:hAnsi="Symbol" w:hint="default"/>
+      </w:rPr>
+    </w:lvl>
+    <w:lvl w:ilvl="7" w:tplc="04090003" w:tentative="1">
+      <w:start w:val="1"/>
+      <w:numFmt w:val="bullet"/>
+      <w:lvlText w:val="o"/>
+      <w:lvlJc w:val="left"/>
+      <w:pPr>
+        <w:ind w:left="5760" w:hanging="360"/>
+      </w:pPr>
+      <w:rPr>
+        <w:rFonts w:ascii="Courier New" w:hAnsi="Courier New" w:cs="Courier New" w:hint="default"/>
+      </w:rPr>
+    </w:lvl>
+    <w:lvl w:ilvl="8" w:tplc="04090005" w:tentative="1">
+      <w:start w:val="1"/>
+      <w:numFmt w:val="bullet"/>
+      <w:lvlText w:val=""/>
+      <w:lvlJc w:val="left"/>
+      <w:pPr>
+        <w:ind w:left="6480" w:hanging="360"/>
+      </w:pPr>
+      <w:rPr>
+        <w:rFonts w:ascii="Wingdings" w:hAnsi="Wingdings" w:hint="default"/>
+      </w:rPr>
+    </w:lvl>
+  </w:abstractNum>
+  <w:abstractNum w:abstractNumId="19">
     <w:nsid w:val="681C4811"/>
     <w:multiLevelType w:val="hybridMultilevel"/>
     <w:tmpl w:val="EB1AD740"/>
@@ -7970,7 +8200,7 @@
       </w:rPr>
     </w:lvl>
   </w:abstractNum>
-  <w:abstractNum w:abstractNumId="19">
+  <w:abstractNum w:abstractNumId="20">
     <w:nsid w:val="7A636891"/>
     <w:multiLevelType w:val="hybridMultilevel"/>
     <w:tmpl w:val="109ECE5A"/>
@@ -8083,7 +8313,7 @@
       </w:rPr>
     </w:lvl>
   </w:abstractNum>
-  <w:abstractNum w:abstractNumId="20">
+  <w:abstractNum w:abstractNumId="21">
     <w:nsid w:val="7CD7135E"/>
     <w:multiLevelType w:val="hybridMultilevel"/>
     <w:tmpl w:val="835CC40C"/>
@@ -8218,10 +8448,10 @@
     <w:abstractNumId w:val="15"/>
   </w:num>
   <w:num w:numId="8">
-    <w:abstractNumId w:val="19"/>
+    <w:abstractNumId w:val="20"/>
   </w:num>
   <w:num w:numId="9">
-    <w:abstractNumId w:val="20"/>
+    <w:abstractNumId w:val="21"/>
   </w:num>
   <w:num w:numId="10">
     <w:abstractNumId w:val="16"/>
@@ -8230,7 +8460,7 @@
     <w:abstractNumId w:val="3"/>
   </w:num>
   <w:num w:numId="12">
-    <w:abstractNumId w:val="18"/>
+    <w:abstractNumId w:val="19"/>
   </w:num>
   <w:num w:numId="13">
     <w:abstractNumId w:val="1"/>
@@ -8258,6 +8488,9 @@
   </w:num>
   <w:num w:numId="21">
     <w:abstractNumId w:val="0"/>
+  </w:num>
+  <w:num w:numId="22">
+    <w:abstractNumId w:val="18"/>
   </w:num>
   <w:numIdMacAtCleanup w:val="17"/>
 </w:numbering>
@@ -9825,7 +10058,7 @@
 </file>
 
 <file path=customXml/itemProps1.xml><?xml version="1.0" encoding="utf-8"?>
-<ds:datastoreItem xmlns:ds="http://schemas.openxmlformats.org/officeDocument/2006/customXml" ds:itemID="{3AA230A9-63D7-4475-8A4C-BA64B858B0D3}">
+<ds:datastoreItem xmlns:ds="http://schemas.openxmlformats.org/officeDocument/2006/customXml" ds:itemID="{DC9D775B-68B9-4BDC-A4B9-E205972615EC}">
   <ds:schemaRefs>
     <ds:schemaRef ds:uri="http://schemas.openxmlformats.org/officeDocument/2006/bibliography"/>
   </ds:schemaRefs>
